--- a/ULTIMATE PERONIST FIGHTER/Documentación/Concepto y animaciones/ULTIMATE PERONIST FIGHTER - Conceptos de sprites y animaciones.docx
+++ b/ULTIMATE PERONIST FIGHTER/Documentación/Concepto y animaciones/ULTIMATE PERONIST FIGHTER - Conceptos de sprites y animaciones.docx
@@ -101,95 +101,83 @@
         <w:rPr>
           <w:lang w:val="es-AR"/>
         </w:rPr>
-        <w:t xml:space="preserve">Todos los conceptos acá descriptos son ideas para que el artista pueda tomar como base a la hora de desarrollar los </w:t>
-      </w:r>
-      <w:proofErr w:type="spellStart"/>
-      <w:r>
-        <w:rPr>
-          <w:lang w:val="es-AR"/>
-        </w:rPr>
-        <w:t>sprites</w:t>
-      </w:r>
-      <w:proofErr w:type="spellEnd"/>
-      <w:r>
-        <w:rPr>
-          <w:lang w:val="es-AR"/>
-        </w:rPr>
-        <w:t xml:space="preserve"> de los distintos personajes y objetos. En cuanto a las animaciones, </w:t>
-      </w:r>
-      <w:r>
-        <w:rPr>
-          <w:lang w:val="es-AR"/>
-        </w:rPr>
-        <w:t xml:space="preserve">se realizarán </w:t>
-      </w:r>
-      <w:proofErr w:type="spellStart"/>
-      <w:r>
-        <w:rPr>
-          <w:lang w:val="es-AR"/>
-        </w:rPr>
-        <w:t>frame</w:t>
-      </w:r>
-      <w:proofErr w:type="spellEnd"/>
-      <w:r>
-        <w:rPr>
-          <w:lang w:val="es-AR"/>
-        </w:rPr>
-        <w:t xml:space="preserve"> a </w:t>
-      </w:r>
-      <w:proofErr w:type="spellStart"/>
-      <w:r>
-        <w:rPr>
-          <w:lang w:val="es-AR"/>
-        </w:rPr>
-        <w:t>frame</w:t>
-      </w:r>
-      <w:proofErr w:type="spellEnd"/>
-      <w:r>
-        <w:rPr>
-          <w:lang w:val="es-AR"/>
-        </w:rPr>
-        <w:t xml:space="preserve"> y </w:t>
-      </w:r>
-      <w:r>
-        <w:rPr>
-          <w:lang w:val="es-AR"/>
-        </w:rPr>
-        <w:t xml:space="preserve">se espera que las mismas se puedan resolver con 3-5 </w:t>
-      </w:r>
-      <w:proofErr w:type="spellStart"/>
-      <w:r>
-        <w:rPr>
-          <w:lang w:val="es-AR"/>
-        </w:rPr>
-        <w:t>frames</w:t>
-      </w:r>
-      <w:proofErr w:type="spellEnd"/>
-      <w:r>
-        <w:rPr>
-          <w:lang w:val="es-AR"/>
-        </w:rPr>
-        <w:t>, dependiendo el tipo de animación.</w:t>
-      </w:r>
-      <w:r>
-        <w:rPr>
-          <w:lang w:val="es-AR"/>
-        </w:rPr>
-        <w:t xml:space="preserve"> Para cada una de ellas, se recomendará una cantidad de </w:t>
-      </w:r>
-      <w:proofErr w:type="spellStart"/>
-      <w:r>
-        <w:rPr>
-          <w:lang w:val="es-AR"/>
-        </w:rPr>
-        <w:t>frames</w:t>
-      </w:r>
-      <w:proofErr w:type="spellEnd"/>
-      <w:r>
-        <w:rPr>
-          <w:lang w:val="es-AR"/>
-        </w:rPr>
-        <w:t xml:space="preserve"> totales.</w:t>
+        <w:t xml:space="preserve">Todos los conceptos acá descriptos son ideas para que el artista pueda tomar como base a la hora de desarrollar los sprites de los distintos personajes y objetos. En cuanto a las animaciones, </w:t>
+      </w:r>
+      <w:r>
+        <w:rPr>
+          <w:lang w:val="es-AR"/>
+        </w:rPr>
+        <w:t xml:space="preserve">se realizarán frame a frame y </w:t>
+      </w:r>
+      <w:r>
+        <w:rPr>
+          <w:lang w:val="es-AR"/>
+        </w:rPr>
+        <w:t>se espera que las m</w:t>
+      </w:r>
+      <w:r>
+        <w:rPr>
+          <w:lang w:val="es-AR"/>
+        </w:rPr>
+        <w:t>ismas se puedan resolver con 3-7</w:t>
+      </w:r>
+      <w:r>
+        <w:rPr>
+          <w:lang w:val="es-AR"/>
+        </w:rPr>
+        <w:t xml:space="preserve"> frames, dependiendo el tipo de animación.</w:t>
+      </w:r>
+      <w:r>
+        <w:rPr>
+          <w:lang w:val="es-AR"/>
+        </w:rPr>
+        <w:t xml:space="preserve"> Para cada una de ellas, se recomendará</w:t>
+      </w:r>
+      <w:r>
+        <w:rPr>
+          <w:lang w:val="es-AR"/>
+        </w:rPr>
+        <w:t xml:space="preserve"> a modo de guía</w:t>
+      </w:r>
+      <w:r>
+        <w:rPr>
+          <w:lang w:val="es-AR"/>
+        </w:rPr>
+        <w:t xml:space="preserve"> una cantidad de frames totales.</w:t>
+      </w:r>
+    </w:p>
+    <w:p>
+      <w:pPr>
+        <w:jc w:val="both"/>
+        <w:rPr>
+          <w:lang w:val="es-AR"/>
+        </w:rPr>
+      </w:pPr>
+      <w:r>
+        <w:rPr>
+          <w:lang w:val="es-AR"/>
+        </w:rPr>
+        <w:t>Todos los personajes tienen que estar dibujados con una vista intermedia entre lateral y 3/4 de perfil.</w:t>
+      </w:r>
+    </w:p>
+    <w:p>
+      <w:pPr>
+        <w:jc w:val="both"/>
+        <w:rPr>
+          <w:lang w:val="es-AR"/>
+        </w:rPr>
+      </w:pPr>
+      <w:r>
+        <w:rPr>
+          <w:lang w:val="es-AR"/>
+        </w:rPr>
+        <w:t>Todos los dibujos deben realizarse con el mismo p</w:t>
+      </w:r>
+      <w:r>
+        <w:rPr>
+          <w:lang w:val="es-AR"/>
+        </w:rPr>
+        <w:t>unto de fuga (o “pseudo-fuga”).</w:t>
       </w:r>
     </w:p>
     <w:p>
@@ -209,63 +197,49 @@
         <w:rPr>
           <w:lang w:val="es-AR"/>
         </w:rPr>
-        <w:t xml:space="preserve"> Las animaciones deberán ser presentadas en </w:t>
-      </w:r>
-      <w:proofErr w:type="spellStart"/>
-      <w:r>
-        <w:rPr>
-          <w:lang w:val="es-AR"/>
-        </w:rPr>
-        <w:t>sprite</w:t>
-      </w:r>
-      <w:proofErr w:type="spellEnd"/>
-      <w:r>
-        <w:rPr>
-          <w:lang w:val="es-AR"/>
-        </w:rPr>
-        <w:t xml:space="preserve"> </w:t>
-      </w:r>
-      <w:proofErr w:type="spellStart"/>
-      <w:r>
-        <w:rPr>
-          <w:lang w:val="es-AR"/>
-        </w:rPr>
-        <w:t>sheets</w:t>
-      </w:r>
-      <w:proofErr w:type="spellEnd"/>
-      <w:r>
-        <w:rPr>
-          <w:lang w:val="es-AR"/>
-        </w:rPr>
-        <w:t>, debidamente ordenadas y con el tamaño adecuado.</w:t>
-      </w:r>
-    </w:p>
-    <w:p>
-      <w:pPr>
-        <w:jc w:val="both"/>
-        <w:rPr>
-          <w:lang w:val="es-AR"/>
-        </w:rPr>
-      </w:pPr>
-      <w:r>
-        <w:rPr>
-          <w:lang w:val="es-AR"/>
-        </w:rPr>
-        <w:t xml:space="preserve">A continuación, se describirán los </w:t>
-      </w:r>
-      <w:proofErr w:type="spellStart"/>
-      <w:r>
-        <w:rPr>
-          <w:lang w:val="es-AR"/>
-        </w:rPr>
-        <w:t>sprites</w:t>
-      </w:r>
-      <w:proofErr w:type="spellEnd"/>
-      <w:r>
-        <w:rPr>
-          <w:lang w:val="es-AR"/>
-        </w:rPr>
-        <w:t xml:space="preserve"> a desarrollar, su concepto, y las animac</w:t>
+        <w:t xml:space="preserve"> Las animaciones deberán ser presentadas en sprite sheets, debidamente ordenadas y con el tamaño adecuado.</w:t>
+      </w:r>
+    </w:p>
+    <w:p>
+      <w:pPr>
+        <w:jc w:val="both"/>
+        <w:rPr>
+          <w:lang w:val="es-AR"/>
+        </w:rPr>
+      </w:pPr>
+      <w:r>
+        <w:rPr>
+          <w:lang w:val="es-AR"/>
+        </w:rPr>
+        <w:t>Todos los dibujos deben ser originalmente diseñados para ser vistos en monitores con resolución de 1920 x 1080. Los dibujos se escalarán según corresponda al monitor utilizado.</w:t>
+      </w:r>
+    </w:p>
+    <w:p>
+      <w:pPr>
+        <w:jc w:val="both"/>
+        <w:rPr>
+          <w:lang w:val="es-AR"/>
+        </w:rPr>
+      </w:pPr>
+      <w:r>
+        <w:rPr>
+          <w:lang w:val="es-AR"/>
+        </w:rPr>
+        <w:t>Aproximadamente, la escala en altura de personajes – edificios (parte visible) será 0,7:1 y la escala en ancho de personajes – edificios (parte visible) será de 0,35:1.</w:t>
+      </w:r>
+    </w:p>
+    <w:p>
+      <w:pPr>
+        <w:jc w:val="both"/>
+        <w:rPr>
+          <w:lang w:val="es-AR"/>
+        </w:rPr>
+      </w:pPr>
+      <w:r>
+        <w:rPr>
+          <w:lang w:val="es-AR"/>
+        </w:rPr>
+        <w:t>A continuación, se describirán los sprites a desarrollar, su concepto, y las animac</w:t>
       </w:r>
       <w:r>
         <w:rPr>
@@ -305,47 +279,25 @@
           <w:u w:val="single"/>
           <w:lang w:val="es-AR"/>
         </w:rPr>
-        <w:t xml:space="preserve">Lista de </w:t>
-      </w:r>
-      <w:proofErr w:type="spellStart"/>
-      <w:r>
-        <w:rPr>
-          <w:b/>
-          <w:sz w:val="24"/>
-          <w:szCs w:val="24"/>
-          <w:u w:val="single"/>
-          <w:lang w:val="es-AR"/>
-        </w:rPr>
-        <w:t>sprites</w:t>
-      </w:r>
-      <w:proofErr w:type="spellEnd"/>
-    </w:p>
-    <w:p>
-      <w:pPr>
-        <w:jc w:val="both"/>
-        <w:rPr>
-          <w:b/>
-          <w:u w:val="single"/>
-          <w:lang w:val="es-AR"/>
-        </w:rPr>
-      </w:pPr>
-      <w:proofErr w:type="spellStart"/>
-      <w:r>
-        <w:rPr>
-          <w:b/>
-          <w:u w:val="single"/>
-          <w:lang w:val="es-AR"/>
-        </w:rPr>
-        <w:t>Sprite</w:t>
-      </w:r>
-      <w:proofErr w:type="spellEnd"/>
-      <w:r>
-        <w:rPr>
-          <w:b/>
-          <w:u w:val="single"/>
-          <w:lang w:val="es-AR"/>
-        </w:rPr>
-        <w:t xml:space="preserve"> </w:t>
+        <w:t>Lista de sprites</w:t>
+      </w:r>
+    </w:p>
+    <w:p>
+      <w:pPr>
+        <w:jc w:val="both"/>
+        <w:rPr>
+          <w:b/>
+          <w:u w:val="single"/>
+          <w:lang w:val="es-AR"/>
+        </w:rPr>
+      </w:pPr>
+      <w:r>
+        <w:rPr>
+          <w:b/>
+          <w:u w:val="single"/>
+          <w:lang w:val="es-AR"/>
+        </w:rPr>
+        <w:t xml:space="preserve">Sprite </w:t>
       </w:r>
       <w:r>
         <w:rPr>
@@ -642,21 +594,7 @@
         <w:rPr>
           <w:lang w:val="es-AR"/>
         </w:rPr>
-        <w:t xml:space="preserve">, </w:t>
-      </w:r>
-      <w:proofErr w:type="spellStart"/>
-      <w:r>
-        <w:rPr>
-          <w:lang w:val="es-AR"/>
-        </w:rPr>
-        <w:t>morochón</w:t>
-      </w:r>
-      <w:proofErr w:type="spellEnd"/>
-      <w:r>
-        <w:rPr>
-          <w:lang w:val="es-AR"/>
-        </w:rPr>
-        <w:t>, chori en una mano, faca en la otra, con cara de grito de guerra</w:t>
+        <w:t>, morochón, chori en una mano, faca en la otra, con cara de grito de guerra</w:t>
       </w:r>
       <w:r>
         <w:rPr>
@@ -710,21 +648,7 @@
         <w:rPr>
           <w:lang w:val="es-AR"/>
         </w:rPr>
-        <w:t xml:space="preserve"> esta animación se ejecuta partiendo del modelo base del personaje, cuando éste está quieto. Lo que se busca acá es que el gordo tire la caja torácica para atrás, para poder respirar con mayor facilidad, y luego se le infle un poco el pecho. Esta animación debería ser sencilla, y creo que podría resolverse óptimamente en 2-3 </w:t>
-      </w:r>
-      <w:proofErr w:type="spellStart"/>
-      <w:r>
-        <w:rPr>
-          <w:lang w:val="es-AR"/>
-        </w:rPr>
-        <w:t>frames</w:t>
-      </w:r>
-      <w:proofErr w:type="spellEnd"/>
-      <w:r>
-        <w:rPr>
-          <w:lang w:val="es-AR"/>
-        </w:rPr>
-        <w:t>.</w:t>
+        <w:t xml:space="preserve"> esta animación se ejecuta partiendo del modelo base del personaje, cuando éste está quieto. Lo que se busca acá es que el gordo tire la caja torácica para atrás, para poder respirar con mayor facilidad, y luego se le infle un poco el pecho. Esta animación debería ser sencilla, y creo que podría resolverse óptimamente en 2-3 frames.</w:t>
       </w:r>
     </w:p>
     <w:p>
@@ -751,33 +675,7 @@
         <w:rPr>
           <w:lang w:val="es-AR"/>
         </w:rPr>
-        <w:t xml:space="preserve"> </w:t>
-      </w:r>
-      <w:r>
-        <w:rPr>
-          <w:lang w:val="es-AR"/>
-        </w:rPr>
-        <w:t xml:space="preserve">esta animación se ejecuta partiendo del modelo base del personaje, cuando éste está </w:t>
-      </w:r>
-      <w:r>
-        <w:rPr>
-          <w:lang w:val="es-AR"/>
-        </w:rPr>
-        <w:t xml:space="preserve">moviéndose hacia adelante. Lo que se busca acá es poder ver el movimiento de las piernas del personaje, acompañado de un balanceo del resto del cuerpo. Esta animación podría resolverse en 4-5 </w:t>
-      </w:r>
-      <w:proofErr w:type="spellStart"/>
-      <w:r>
-        <w:rPr>
-          <w:lang w:val="es-AR"/>
-        </w:rPr>
-        <w:t>frames</w:t>
-      </w:r>
-      <w:proofErr w:type="spellEnd"/>
-      <w:r>
-        <w:rPr>
-          <w:lang w:val="es-AR"/>
-        </w:rPr>
-        <w:t>.</w:t>
+        <w:t xml:space="preserve"> esta animación se ejecuta partiendo del modelo base del personaje, cuando éste está moviéndose hacia adelante. Lo que se busca acá es poder ver el movimiento de las piernas del personaje, acompañado de un balanceo del resto del cuerpo. Esta animación podría resolverse en 4-5 frames.</w:t>
       </w:r>
     </w:p>
     <w:p>
@@ -803,19 +701,7 @@
         <w:rPr>
           <w:lang w:val="es-AR"/>
         </w:rPr>
-        <w:t xml:space="preserve"> </w:t>
-      </w:r>
-      <w:r>
-        <w:rPr>
-          <w:lang w:val="es-AR"/>
-        </w:rPr>
-        <w:t xml:space="preserve">esta animación se ejecuta partiendo del modelo base </w:t>
-      </w:r>
-      <w:r>
-        <w:rPr>
-          <w:lang w:val="es-AR"/>
-        </w:rPr>
-        <w:t xml:space="preserve">del personaje, cuando éste realiza uno de sus ataques. Lo que se busca en esta animación es que el personaje extienda su brazo izquierdo y acerque su mano parabólicamente </w:t>
+        <w:t xml:space="preserve"> esta animación se ejecuta partiendo del modelo base del personaje, cuando éste realiza uno de sus ataques. Lo que se busca en esta animación es que el personaje extienda su brazo izquierdo y acerque su mano parabólicamente </w:t>
       </w:r>
       <w:r>
         <w:rPr>
@@ -833,21 +719,7 @@
         <w:rPr>
           <w:lang w:val="es-AR"/>
         </w:rPr>
-        <w:t xml:space="preserve">. Esto simularía que el gordo le está pegando un “facazo” a alguien de manera brusca. Esta animación podría resolverse en 4 </w:t>
-      </w:r>
-      <w:proofErr w:type="spellStart"/>
-      <w:r>
-        <w:rPr>
-          <w:lang w:val="es-AR"/>
-        </w:rPr>
-        <w:t>frames</w:t>
-      </w:r>
-      <w:proofErr w:type="spellEnd"/>
-      <w:r>
-        <w:rPr>
-          <w:lang w:val="es-AR"/>
-        </w:rPr>
-        <w:t>.</w:t>
+        <w:t>. Esto simularía que el gordo le está pegando un “facazo” a alguien de manera brusca. Esta animación podría resolverse en 4 frames.</w:t>
       </w:r>
     </w:p>
     <w:p>
@@ -894,57 +766,7 @@
         <w:rPr>
           <w:lang w:val="es-AR"/>
         </w:rPr>
-        <w:t xml:space="preserve"> esta animación se ejecuta partiendo del modelo base del personaje, cuando éste realiza uno de sus ataques. Lo que se busca en esta animación es que el personaje extienda su brazo </w:t>
-      </w:r>
-      <w:r>
-        <w:rPr>
-          <w:lang w:val="es-AR"/>
-        </w:rPr>
-        <w:t>derecho</w:t>
-      </w:r>
-      <w:r>
-        <w:rPr>
-          <w:lang w:val="es-AR"/>
-        </w:rPr>
-        <w:t xml:space="preserve"> y acerque su mano parabólicamente  hacia la línea media de su cuerpo (es decir, desde afuera hacia adentro). Esto simularía que el gordo le está pegando un </w:t>
-      </w:r>
-      <w:r>
-        <w:rPr>
-          <w:lang w:val="es-AR"/>
-        </w:rPr>
-        <w:t>cachetazo</w:t>
-      </w:r>
-      <w:r>
-        <w:rPr>
-          <w:lang w:val="es-AR"/>
-        </w:rPr>
-        <w:t xml:space="preserve"> a alguien</w:t>
-      </w:r>
-      <w:r>
-        <w:rPr>
-          <w:lang w:val="es-AR"/>
-        </w:rPr>
-        <w:t>; el típico cachetazo de gordo, digamos, con la mano bien pesada</w:t>
-      </w:r>
-      <w:r>
-        <w:rPr>
-          <w:lang w:val="es-AR"/>
-        </w:rPr>
-        <w:t xml:space="preserve">. Esta animación podría resolverse en 4 </w:t>
-      </w:r>
-      <w:proofErr w:type="spellStart"/>
-      <w:r>
-        <w:rPr>
-          <w:lang w:val="es-AR"/>
-        </w:rPr>
-        <w:t>frames</w:t>
-      </w:r>
-      <w:proofErr w:type="spellEnd"/>
-      <w:r>
-        <w:rPr>
-          <w:lang w:val="es-AR"/>
-        </w:rPr>
-        <w:t>.</w:t>
+        <w:t xml:space="preserve"> esta animación se ejecuta partiendo del modelo base del personaje, cuando éste realiza uno de sus ataques. Lo que se busca en esta animación es que el personaje extienda su brazo derecho y acerque su mano parabólicamente  hacia la línea media de su cuerpo (es decir, desde afuera hacia adentro). Esto simularía que el gordo le está pegando un cachetazo a alguien; el típico cachetazo de gordo, digamos, con la mano bien pesada. Esta animación podría resolverse en 4 frames.</w:t>
       </w:r>
     </w:p>
     <w:p>
@@ -990,39 +812,7 @@
         <w:rPr>
           <w:lang w:val="es-AR"/>
         </w:rPr>
-        <w:t xml:space="preserve">esta animación se ejecuta partiendo del modelo base del personaje, cuando éste </w:t>
-      </w:r>
-      <w:r>
-        <w:rPr>
-          <w:lang w:val="es-AR"/>
-        </w:rPr>
-        <w:t>recibe un golpe</w:t>
-      </w:r>
-      <w:r>
-        <w:rPr>
-          <w:lang w:val="es-AR"/>
-        </w:rPr>
-        <w:t>.</w:t>
-      </w:r>
-      <w:r>
-        <w:rPr>
-          <w:lang w:val="es-AR"/>
-        </w:rPr>
-        <w:t xml:space="preserve"> Lo que se busca en esta animación es que el personaje tire la cabeza levemente hacia atrás y frunza la cara. Esta animación podría resolverse en 2-3 </w:t>
-      </w:r>
-      <w:proofErr w:type="spellStart"/>
-      <w:r>
-        <w:rPr>
-          <w:lang w:val="es-AR"/>
-        </w:rPr>
-        <w:t>frames</w:t>
-      </w:r>
-      <w:proofErr w:type="spellEnd"/>
-      <w:r>
-        <w:rPr>
-          <w:lang w:val="es-AR"/>
-        </w:rPr>
-        <w:t>.</w:t>
+        <w:t>esta animación se ejecuta partiendo del modelo base del personaje, cuando éste recibe un golpe. Lo que se busca en esta animación es que el personaje tire la cabeza levemente hacia atrás y frunza la cara. Esta animación podría resolverse en 2-3 frames.</w:t>
       </w:r>
     </w:p>
     <w:p>
@@ -1074,13 +864,7 @@
         <w:rPr>
           <w:lang w:val="es-AR"/>
         </w:rPr>
-        <w:t xml:space="preserve"> a definir </w:t>
-      </w:r>
-      <w:r>
-        <w:rPr>
-          <w:lang w:val="es-AR"/>
-        </w:rPr>
-        <w:t>posteriormente</w:t>
+        <w:t xml:space="preserve"> a definir posteriormente</w:t>
       </w:r>
     </w:p>
     <w:p>
@@ -1113,13 +897,7 @@
         <w:rPr>
           <w:lang w:val="es-AR"/>
         </w:rPr>
-        <w:t xml:space="preserve"> a definir </w:t>
-      </w:r>
-      <w:r>
-        <w:rPr>
-          <w:lang w:val="es-AR"/>
-        </w:rPr>
-        <w:t>posteriormente</w:t>
+        <w:t xml:space="preserve"> a definir posteriormente</w:t>
       </w:r>
     </w:p>
     <w:p>
@@ -1143,31 +921,13 @@
           <w:lang w:val="es-AR"/>
         </w:rPr>
       </w:pPr>
-      <w:proofErr w:type="spellStart"/>
-      <w:r>
-        <w:rPr>
-          <w:b/>
-          <w:u w:val="single"/>
-          <w:lang w:val="es-AR"/>
-        </w:rPr>
-        <w:t>Sprite</w:t>
-      </w:r>
-      <w:proofErr w:type="spellEnd"/>
-      <w:r>
-        <w:rPr>
-          <w:b/>
-          <w:u w:val="single"/>
-          <w:lang w:val="es-AR"/>
-        </w:rPr>
-        <w:t xml:space="preserve"> </w:t>
-      </w:r>
-      <w:r>
-        <w:rPr>
-          <w:b/>
-          <w:u w:val="single"/>
-          <w:lang w:val="es-AR"/>
-        </w:rPr>
-        <w:t>#2</w:t>
+      <w:r>
+        <w:rPr>
+          <w:b/>
+          <w:u w:val="single"/>
+          <w:lang w:val="es-AR"/>
+        </w:rPr>
+        <w:t>Sprite #2</w:t>
       </w:r>
       <w:r>
         <w:rPr>
@@ -1213,21 +973,7 @@
         <w:rPr>
           <w:lang w:val="es-AR"/>
         </w:rPr>
-        <w:t xml:space="preserve">Originalmente, el turro zombi era tan sólo un joven (bien turro) proveniente de los barrios marginales o bien villas miseria de la Capital Federal y del conurbano. Éste se ganaba la vida entre pequeños hurtos, trabajos temporales en negro mal pagados y changas inhumanamente explotadoras. Comenzó a intentar ganarse la vida vendiendo cosas en los semáforos de la 9 de Julio: turrones, pañuelos descartables, palos de </w:t>
-      </w:r>
-      <w:proofErr w:type="spellStart"/>
-      <w:r>
-        <w:rPr>
-          <w:lang w:val="es-AR"/>
-        </w:rPr>
-        <w:t>selfie</w:t>
-      </w:r>
-      <w:proofErr w:type="spellEnd"/>
-      <w:r>
-        <w:rPr>
-          <w:lang w:val="es-AR"/>
-        </w:rPr>
-        <w:t>, pelotas de playa; todo con la excusa de “ayúdeme, yo no robo, trabajo”.</w:t>
+        <w:t>Originalmente, el turro zombi era tan sólo un joven (bien turro) proveniente de los barrios marginales o bien villas miseria de la Capital Federal y del conurbano. Éste se ganaba la vida entre pequeños hurtos, trabajos temporales en negro mal pagados y changas inhumanamente explotadoras. Comenzó a intentar ganarse la vida vendiendo cosas en los semáforos de la 9 de Julio: turrones, pañuelos descartables, palos de selfie, pelotas de playa; todo con la excusa de “ayúdeme, yo no robo, trabajo”.</w:t>
       </w:r>
     </w:p>
     <w:p>
@@ -1255,21 +1001,7 @@
         <w:rPr>
           <w:lang w:val="es-AR"/>
         </w:rPr>
-        <w:t xml:space="preserve">Ahora, desensibilizado y ya </w:t>
-      </w:r>
-      <w:proofErr w:type="spellStart"/>
-      <w:r>
-        <w:rPr>
-          <w:lang w:val="es-AR"/>
-        </w:rPr>
-        <w:t>zombificado</w:t>
-      </w:r>
-      <w:proofErr w:type="spellEnd"/>
-      <w:r>
-        <w:rPr>
-          <w:lang w:val="es-AR"/>
-        </w:rPr>
-        <w:t>, el turro sólo busca venganza. No tiene más interés que saciar su sed de sesos y obtener algo de dinero a cambio de sus turrones y pañuelos descartables, por el medio que sea necesario.</w:t>
+        <w:t>Ahora, desensibilizado y ya zombificado, el turro sólo busca venganza. No tiene más interés que saciar su sed de sesos y obtener algo de dinero a cambio de sus turrones y pañuelos descartables, por el medio que sea necesario.</w:t>
       </w:r>
     </w:p>
     <w:p>
@@ -1350,49 +1082,21 @@
           <w:lang w:val="es-AR"/>
         </w:rPr>
         <w:lastRenderedPageBreak/>
-        <w:t xml:space="preserve">Originalmente de tez color “café con leche”, ahora por el proceso de </w:t>
-      </w:r>
-      <w:proofErr w:type="spellStart"/>
-      <w:r>
-        <w:rPr>
-          <w:lang w:val="es-AR"/>
-        </w:rPr>
-        <w:t>zombificación</w:t>
-      </w:r>
-      <w:proofErr w:type="spellEnd"/>
-      <w:r>
-        <w:rPr>
-          <w:lang w:val="es-AR"/>
-        </w:rPr>
-        <w:t xml:space="preserve"> su piel tiene un tinte verdoso o amarillento.</w:t>
-      </w:r>
-    </w:p>
-    <w:p>
-      <w:pPr>
-        <w:jc w:val="both"/>
-        <w:rPr>
-          <w:lang w:val="es-AR"/>
-        </w:rPr>
-      </w:pPr>
-      <w:r>
-        <w:rPr>
-          <w:lang w:val="es-AR"/>
-        </w:rPr>
-        <w:t xml:space="preserve">Recomiendo tomar como modelo a los “turros” que dibuja “el </w:t>
-      </w:r>
-      <w:proofErr w:type="spellStart"/>
-      <w:r>
-        <w:rPr>
-          <w:lang w:val="es-AR"/>
-        </w:rPr>
-        <w:t>ivan</w:t>
-      </w:r>
-      <w:proofErr w:type="spellEnd"/>
-      <w:r>
-        <w:rPr>
-          <w:lang w:val="es-AR"/>
-        </w:rPr>
-        <w:t xml:space="preserve"> de Quilmes” (</w:t>
+        <w:t>Originalmente de tez color “café con leche”, ahora por el proceso de zombificación su piel tiene un tinte verdoso o amarillento.</w:t>
+      </w:r>
+    </w:p>
+    <w:p>
+      <w:pPr>
+        <w:jc w:val="both"/>
+        <w:rPr>
+          <w:lang w:val="es-AR"/>
+        </w:rPr>
+      </w:pPr>
+      <w:r>
+        <w:rPr>
+          <w:lang w:val="es-AR"/>
+        </w:rPr>
+        <w:t>Recomiendo tomar como modelo a los “turros” que dibuja “el ivan de Quilmes” (</w:t>
       </w:r>
       <w:hyperlink r:id="rId7" w:history="1">
         <w:r>
@@ -1407,21 +1111,7 @@
         <w:rPr>
           <w:lang w:val="es-AR"/>
         </w:rPr>
-        <w:t xml:space="preserve">). El trabajo estaría en tomar esos dibujos como inspiración inicial, y </w:t>
-      </w:r>
-      <w:proofErr w:type="spellStart"/>
-      <w:r>
-        <w:rPr>
-          <w:lang w:val="es-AR"/>
-        </w:rPr>
-        <w:t>zombificarlos</w:t>
-      </w:r>
-      <w:proofErr w:type="spellEnd"/>
-      <w:r>
-        <w:rPr>
-          <w:lang w:val="es-AR"/>
-        </w:rPr>
-        <w:t>; no hay</w:t>
+        <w:t>). El trabajo estaría en tomar esos dibujos como inspiración inicial, y zombificarlos; no hay</w:t>
       </w:r>
       <w:r>
         <w:rPr>
@@ -1789,33 +1479,19 @@
         <w:rPr>
           <w:lang w:val="es-AR"/>
         </w:rPr>
-        <w:t xml:space="preserve"> esta animación se ejecuta partiendo del modelo base del personaje, cuando éste está quieto. Lo que se busca acá es que el </w:t>
-      </w:r>
-      <w:r>
-        <w:rPr>
-          <w:lang w:val="es-AR"/>
-        </w:rPr>
-        <w:t>zombiturro se tambalee levemente: ser un muerto vivo es difícil</w:t>
-      </w:r>
-      <w:r>
-        <w:rPr>
-          <w:lang w:val="es-AR"/>
-        </w:rPr>
-        <w:t xml:space="preserve">. Esta animación debería ser sencilla, y creo que podría resolverse óptimamente en 2-3 </w:t>
-      </w:r>
-      <w:proofErr w:type="spellStart"/>
-      <w:r>
-        <w:rPr>
-          <w:lang w:val="es-AR"/>
-        </w:rPr>
-        <w:t>frames</w:t>
-      </w:r>
-      <w:proofErr w:type="spellEnd"/>
-      <w:r>
-        <w:rPr>
-          <w:lang w:val="es-AR"/>
-        </w:rPr>
-        <w:t>.</w:t>
+        <w:t xml:space="preserve"> esta animación se ejecuta partiendo del modelo base del personaje, cuando éste está quieto. Lo que se busca acá es que el zombiturro se tambalee levemente: ser un muerto vivo es difícil. Esta animación debería ser sencilla, </w:t>
+      </w:r>
+      <w:r>
+        <w:rPr>
+          <w:lang w:val="es-AR"/>
+        </w:rPr>
+        <w:t>y</w:t>
+      </w:r>
+      <w:r>
+        <w:rPr>
+          <w:lang w:val="es-AR"/>
+        </w:rPr>
+        <w:t xml:space="preserve"> podría resolverse óptimamente en 2-3 frames.</w:t>
       </w:r>
     </w:p>
     <w:p>
@@ -1841,33 +1517,7 @@
         <w:rPr>
           <w:lang w:val="es-AR"/>
         </w:rPr>
-        <w:t xml:space="preserve"> esta animación se ejecuta partiendo del modelo base del personaje, cuando éste está moviéndose hacia adelante. Lo que se busca acá es poder ver el movimiento de las piernas del personaje, acompañado de un balanceo del resto del cuerpo. Esta an</w:t>
-      </w:r>
-      <w:r>
-        <w:rPr>
-          <w:lang w:val="es-AR"/>
-        </w:rPr>
-        <w:t>imación podría resolverse en 3-4</w:t>
-      </w:r>
-      <w:r>
-        <w:rPr>
-          <w:lang w:val="es-AR"/>
-        </w:rPr>
-        <w:t xml:space="preserve"> </w:t>
-      </w:r>
-      <w:proofErr w:type="spellStart"/>
-      <w:r>
-        <w:rPr>
-          <w:lang w:val="es-AR"/>
-        </w:rPr>
-        <w:t>frames</w:t>
-      </w:r>
-      <w:proofErr w:type="spellEnd"/>
-      <w:r>
-        <w:rPr>
-          <w:lang w:val="es-AR"/>
-        </w:rPr>
-        <w:t>.</w:t>
+        <w:t xml:space="preserve"> esta animación se ejecuta partiendo del modelo base del personaje, cuando éste está moviéndose hacia adelante. Lo que se busca acá es poder ver el movimiento de las piernas del personaje, acompañado de un balanceo del resto del cuerpo. Esta animación podría resolverse en 3-4 frames.</w:t>
       </w:r>
     </w:p>
     <w:p>
@@ -1889,7 +1539,6 @@
         </w:rPr>
         <w:t>Ataque #1, “</w:t>
       </w:r>
-      <w:proofErr w:type="spellStart"/>
       <w:r>
         <w:rPr>
           <w:b/>
@@ -1897,7 +1546,6 @@
         </w:rPr>
         <w:t>tumbera</w:t>
       </w:r>
-      <w:proofErr w:type="spellEnd"/>
       <w:r>
         <w:rPr>
           <w:b/>
@@ -1921,7 +1569,7 @@
         <w:rPr>
           <w:lang w:val="es-AR"/>
         </w:rPr>
-        <w:t xml:space="preserve"> y acerque su mano parabólicamente  hacia la línea media de su cuerpo (es decir, desde </w:t>
+        <w:t xml:space="preserve"> y acerque su mano parabólicamente  hacia la línea media de su cuerpo (desde </w:t>
       </w:r>
       <w:r>
         <w:rPr>
@@ -1939,41 +1587,13 @@
         <w:rPr>
           <w:lang w:val="es-AR"/>
         </w:rPr>
-        <w:t xml:space="preserve">el zombiturro está tirando un golpe desde arriba hacia abajo, golpe conocido en la calle como “la </w:t>
-      </w:r>
-      <w:proofErr w:type="spellStart"/>
-      <w:r>
-        <w:rPr>
-          <w:lang w:val="es-AR"/>
-        </w:rPr>
-        <w:t>tumbera</w:t>
-      </w:r>
-      <w:proofErr w:type="spellEnd"/>
-      <w:r>
-        <w:rPr>
-          <w:lang w:val="es-AR"/>
-        </w:rPr>
-        <w:t>”</w:t>
-      </w:r>
-      <w:r>
-        <w:rPr>
-          <w:lang w:val="es-AR"/>
-        </w:rPr>
-        <w:t xml:space="preserve">. Esta animación podría resolverse en 4 </w:t>
-      </w:r>
-      <w:proofErr w:type="spellStart"/>
-      <w:r>
-        <w:rPr>
-          <w:lang w:val="es-AR"/>
-        </w:rPr>
-        <w:t>frames</w:t>
-      </w:r>
-      <w:proofErr w:type="spellEnd"/>
-      <w:r>
-        <w:rPr>
-          <w:lang w:val="es-AR"/>
-        </w:rPr>
-        <w:t>.</w:t>
+        <w:t>el zombiturro está tirando un golpe desde arriba hacia abajo, golpe conocido en la calle como “la tumbera”</w:t>
+      </w:r>
+      <w:r>
+        <w:rPr>
+          <w:lang w:val="es-AR"/>
+        </w:rPr>
+        <w:t>. Esta animación podría resolverse en 4 frames.</w:t>
       </w:r>
     </w:p>
     <w:p>
@@ -2040,7 +1660,31 @@
         <w:rPr>
           <w:lang w:val="es-AR"/>
         </w:rPr>
-        <w:t xml:space="preserve"> esta animación se ejecuta partiendo del modelo base del personaje, cuando éste recibe un golpe. Lo que se busca en esta animación es que el personaje tire la cabeza levemente hacia atrás y </w:t>
+        <w:t xml:space="preserve"> esta animación se ejecuta </w:t>
+      </w:r>
+      <w:r>
+        <w:rPr>
+          <w:lang w:val="es-AR"/>
+        </w:rPr>
+        <w:t>cuando el</w:t>
+      </w:r>
+      <w:r>
+        <w:rPr>
+          <w:lang w:val="es-AR"/>
+        </w:rPr>
+        <w:t xml:space="preserve"> personaje recibe un golpe. Lo que se busca en esta animación es que el personaje </w:t>
+      </w:r>
+      <w:r>
+        <w:rPr>
+          <w:lang w:val="es-AR"/>
+        </w:rPr>
+        <w:t>mueva</w:t>
+      </w:r>
+      <w:r>
+        <w:rPr>
+          <w:lang w:val="es-AR"/>
+        </w:rPr>
+        <w:t xml:space="preserve"> la cabeza levemente hacia atrás y </w:t>
       </w:r>
       <w:r>
         <w:rPr>
@@ -2048,27 +1692,11 @@
         </w:rPr>
         <w:t>a un costado</w:t>
       </w:r>
-      <w:bookmarkStart w:id="0" w:name="_GoBack"/>
-      <w:bookmarkEnd w:id="0"/>
-      <w:r>
-        <w:rPr>
-          <w:lang w:val="es-AR"/>
-        </w:rPr>
-        <w:t xml:space="preserve">. Esta animación podría resolverse en 2-3 </w:t>
-      </w:r>
-      <w:proofErr w:type="spellStart"/>
-      <w:r>
-        <w:rPr>
-          <w:lang w:val="es-AR"/>
-        </w:rPr>
-        <w:t>frames</w:t>
-      </w:r>
-      <w:proofErr w:type="spellEnd"/>
-      <w:r>
-        <w:rPr>
-          <w:lang w:val="es-AR"/>
-        </w:rPr>
-        <w:t>.</w:t>
+      <w:r>
+        <w:rPr>
+          <w:lang w:val="es-AR"/>
+        </w:rPr>
+        <w:t>. Esta animación podría resolverse en 2-3 frames.</w:t>
       </w:r>
     </w:p>
     <w:p>
@@ -2122,6 +1750,783 @@
         </w:rPr>
         <w:t xml:space="preserve"> a definir posteriormente</w:t>
       </w:r>
+    </w:p>
+    <w:p>
+      <w:pPr>
+        <w:jc w:val="both"/>
+        <w:rPr>
+          <w:lang w:val="es-AR"/>
+        </w:rPr>
+      </w:pPr>
+    </w:p>
+    <w:p>
+      <w:pPr>
+        <w:jc w:val="both"/>
+        <w:rPr>
+          <w:b/>
+          <w:u w:val="single"/>
+          <w:lang w:val="es-AR"/>
+        </w:rPr>
+      </w:pPr>
+      <w:r>
+        <w:rPr>
+          <w:b/>
+          <w:u w:val="single"/>
+          <w:lang w:val="es-AR"/>
+        </w:rPr>
+        <w:t>Sprite #3</w:t>
+      </w:r>
+      <w:r>
+        <w:rPr>
+          <w:b/>
+          <w:u w:val="single"/>
+          <w:lang w:val="es-AR"/>
+        </w:rPr>
+        <w:t xml:space="preserve">: </w:t>
+      </w:r>
+      <w:r>
+        <w:rPr>
+          <w:b/>
+          <w:u w:val="single"/>
+          <w:lang w:val="es-AR"/>
+        </w:rPr>
+        <w:t>Mecha-</w:t>
+      </w:r>
+      <w:r>
+        <w:rPr>
+          <w:b/>
+          <w:u w:val="single"/>
+          <w:lang w:val="es-AR"/>
+        </w:rPr>
+        <w:t>anarcoexperonista</w:t>
+      </w:r>
+    </w:p>
+    <w:p>
+      <w:pPr>
+        <w:jc w:val="both"/>
+        <w:rPr>
+          <w:u w:val="single"/>
+          <w:lang w:val="es-AR"/>
+        </w:rPr>
+      </w:pPr>
+      <w:r>
+        <w:rPr>
+          <w:u w:val="single"/>
+          <w:lang w:val="es-AR"/>
+        </w:rPr>
+        <w:t>Concepto</w:t>
+      </w:r>
+    </w:p>
+    <w:p>
+      <w:pPr>
+        <w:jc w:val="both"/>
+        <w:rPr>
+          <w:lang w:val="es-AR"/>
+        </w:rPr>
+      </w:pPr>
+      <w:r>
+        <w:rPr>
+          <w:lang w:val="es-AR"/>
+        </w:rPr>
+        <w:t xml:space="preserve">Doctorado en Física del Instituto Balseiro, este </w:t>
+      </w:r>
+      <w:r>
+        <w:rPr>
+          <w:lang w:val="es-AR"/>
+        </w:rPr>
+        <w:t xml:space="preserve">otrora </w:t>
+      </w:r>
+      <w:r>
+        <w:rPr>
+          <w:lang w:val="es-AR"/>
+        </w:rPr>
+        <w:t xml:space="preserve">científico </w:t>
+      </w:r>
+      <w:r>
+        <w:rPr>
+          <w:lang w:val="es-AR"/>
+        </w:rPr>
+        <w:t xml:space="preserve">dedicó su juventud </w:t>
+      </w:r>
+      <w:r>
+        <w:rPr>
+          <w:lang w:val="es-AR"/>
+        </w:rPr>
+        <w:t xml:space="preserve">a la ciencia y técnica de la época dorada </w:t>
+      </w:r>
+      <w:r>
+        <w:rPr>
+          <w:lang w:val="es-AR"/>
+        </w:rPr>
+        <w:t>d</w:t>
+      </w:r>
+      <w:r>
+        <w:rPr>
+          <w:lang w:val="es-AR"/>
+        </w:rPr>
+        <w:t xml:space="preserve">el peronismo. Con fuerte convicción, se aisló de sus familiares y amigos y, encerrado en una cabaña perdida en la Patagonia, trabajó en los proyectos más secretos del </w:t>
+      </w:r>
+      <w:r>
+        <w:rPr>
+          <w:lang w:val="es-AR"/>
+        </w:rPr>
+        <w:t>Estado</w:t>
+      </w:r>
+      <w:r>
+        <w:rPr>
+          <w:lang w:val="es-AR"/>
+        </w:rPr>
+        <w:t xml:space="preserve"> </w:t>
+      </w:r>
+      <w:r>
+        <w:rPr>
+          <w:lang w:val="es-AR"/>
+        </w:rPr>
+        <w:t>junto a los fascistas refugiados</w:t>
+      </w:r>
+      <w:r>
+        <w:rPr>
+          <w:lang w:val="es-AR"/>
+        </w:rPr>
+        <w:t>.</w:t>
+      </w:r>
+    </w:p>
+    <w:p>
+      <w:pPr>
+        <w:jc w:val="both"/>
+        <w:rPr>
+          <w:lang w:val="es-AR"/>
+        </w:rPr>
+      </w:pPr>
+      <w:r>
+        <w:rPr>
+          <w:lang w:val="es-AR"/>
+        </w:rPr>
+        <w:t xml:space="preserve">Fue un sujeto clave en el desarrollo de vanguardia impulsado </w:t>
+      </w:r>
+      <w:r>
+        <w:rPr>
+          <w:lang w:val="es-AR"/>
+        </w:rPr>
+        <w:t>por el segundo Plan Quinquenal, con especial énfasis en lo armamentístico. Es sabido también que compartía aquella visión según la cua</w:t>
+      </w:r>
+      <w:r>
+        <w:rPr>
+          <w:lang w:val="es-AR"/>
+        </w:rPr>
+        <w:t>l</w:t>
+      </w:r>
+      <w:r>
+        <w:rPr>
+          <w:lang w:val="es-AR"/>
+        </w:rPr>
+        <w:t xml:space="preserve"> Argentina debía poseer arsenal nuclear propio.</w:t>
+      </w:r>
+    </w:p>
+    <w:p>
+      <w:pPr>
+        <w:jc w:val="both"/>
+        <w:rPr>
+          <w:lang w:val="es-AR"/>
+        </w:rPr>
+      </w:pPr>
+      <w:r>
+        <w:rPr>
+          <w:lang w:val="es-AR"/>
+        </w:rPr>
+        <w:t>Con la llegada de la Revolución Libertadora y la posterior cancelación del Plan Quinquenal, el científico quedó solo en el mundo: sin amigos, sin familia y sin trabajo. Amargado y sin propósito, vivió durante años de aquello que la gente le daba sin que él me</w:t>
+      </w:r>
+      <w:r>
+        <w:rPr>
+          <w:lang w:val="es-AR"/>
+        </w:rPr>
+        <w:t>ndigara. Con la vuelta de una tibia democracia, al doctor en Física se le ofreció un puesto cómodo y mal remunerado para que justifique el resto de sus días.</w:t>
+      </w:r>
+    </w:p>
+    <w:p>
+      <w:pPr>
+        <w:jc w:val="both"/>
+        <w:rPr>
+          <w:lang w:val="es-AR"/>
+        </w:rPr>
+      </w:pPr>
+      <w:r>
+        <w:rPr>
+          <w:lang w:val="es-AR"/>
+        </w:rPr>
+        <w:t xml:space="preserve">Luego de años de trabajo sin sentido y publicaciones científicas con valor únicamente anecdótico, el </w:t>
+      </w:r>
+      <w:r>
+        <w:rPr>
+          <w:lang w:val="es-AR"/>
+        </w:rPr>
+        <w:t>doctor</w:t>
+      </w:r>
+      <w:r>
+        <w:rPr>
+          <w:lang w:val="es-AR"/>
+        </w:rPr>
+        <w:t xml:space="preserve"> entendió que la única manera de imprimir algún cambio significativo en la sociedad es mediante la violencia desmedida. </w:t>
+      </w:r>
+      <w:r>
+        <w:rPr>
+          <w:lang w:val="es-AR"/>
+        </w:rPr>
+        <w:t xml:space="preserve">Y, así, reformó su cuerpo </w:t>
+      </w:r>
+      <w:r>
+        <w:rPr>
+          <w:lang w:val="es-AR"/>
+        </w:rPr>
+        <w:t>deteriorado por los años y el cigarrillo con aquellos desarrollos que una vez lo hicieron sentir completo. Ahora, este científico es un híbrido robot-humano cuyos únicos propósitos son destruir y matar.</w:t>
+      </w:r>
+    </w:p>
+    <w:p>
+      <w:pPr>
+        <w:jc w:val="both"/>
+        <w:rPr>
+          <w:lang w:val="es-AR"/>
+        </w:rPr>
+      </w:pPr>
+      <w:r>
+        <w:rPr>
+          <w:lang w:val="es-AR"/>
+        </w:rPr>
+        <w:t>A continuación, se puede ver un bosquejo de pésima calidad de cómo debería estar constituido el dibujo básico de este personaje.</w:t>
+      </w:r>
+    </w:p>
+    <w:p>
+      <w:pPr>
+        <w:jc w:val="both"/>
+        <w:rPr>
+          <w:lang w:val="es-AR"/>
+        </w:rPr>
+      </w:pPr>
+      <w:r>
+        <w:rPr>
+          <w:noProof/>
+          <w:lang w:eastAsia="en-GB"/>
+        </w:rPr>
+        <w:lastRenderedPageBreak/>
+        <w:drawing>
+          <wp:inline distT="0" distB="0" distL="0" distR="0">
+            <wp:extent cx="5391150" cy="6074410"/>
+            <wp:effectExtent l="0" t="0" r="0" b="2540"/>
+            <wp:docPr id="7" name="Picture 7"/>
+            <wp:cNvGraphicFramePr>
+              <a:graphicFrameLocks xmlns:a="http://schemas.openxmlformats.org/drawingml/2006/main" noChangeAspect="1"/>
+            </wp:cNvGraphicFramePr>
+            <a:graphic xmlns:a="http://schemas.openxmlformats.org/drawingml/2006/main">
+              <a:graphicData uri="http://schemas.openxmlformats.org/drawingml/2006/picture">
+                <pic:pic xmlns:pic="http://schemas.openxmlformats.org/drawingml/2006/picture">
+                  <pic:nvPicPr>
+                    <pic:cNvPr id="0" name="Picture 1"/>
+                    <pic:cNvPicPr>
+                      <a:picLocks noChangeAspect="1" noChangeArrowheads="1"/>
+                    </pic:cNvPicPr>
+                  </pic:nvPicPr>
+                  <pic:blipFill>
+                    <a:blip r:embed="rId13" cstate="print">
+                      <a:extLst>
+                        <a:ext uri="{28A0092B-C50C-407E-A947-70E740481C1C}">
+                          <a14:useLocalDpi xmlns:a14="http://schemas.microsoft.com/office/drawing/2010/main" val="0"/>
+                        </a:ext>
+                      </a:extLst>
+                    </a:blip>
+                    <a:srcRect/>
+                    <a:stretch>
+                      <a:fillRect/>
+                    </a:stretch>
+                  </pic:blipFill>
+                  <pic:spPr bwMode="auto">
+                    <a:xfrm>
+                      <a:off x="0" y="0"/>
+                      <a:ext cx="5391150" cy="6074410"/>
+                    </a:xfrm>
+                    <a:prstGeom prst="rect">
+                      <a:avLst/>
+                    </a:prstGeom>
+                    <a:noFill/>
+                    <a:ln>
+                      <a:noFill/>
+                    </a:ln>
+                  </pic:spPr>
+                </pic:pic>
+              </a:graphicData>
+            </a:graphic>
+          </wp:inline>
+        </w:drawing>
+      </w:r>
+    </w:p>
+    <w:p>
+      <w:pPr>
+        <w:jc w:val="both"/>
+        <w:rPr>
+          <w:u w:val="single"/>
+          <w:lang w:val="es-AR"/>
+        </w:rPr>
+      </w:pPr>
+      <w:r>
+        <w:rPr>
+          <w:u w:val="single"/>
+          <w:lang w:val="es-AR"/>
+        </w:rPr>
+        <w:t>Animaciones</w:t>
+      </w:r>
+    </w:p>
+    <w:p>
+      <w:pPr>
+        <w:pStyle w:val="ListParagraph"/>
+        <w:numPr>
+          <w:ilvl w:val="0"/>
+          <w:numId w:val="1"/>
+        </w:numPr>
+        <w:jc w:val="both"/>
+        <w:rPr>
+          <w:lang w:val="es-AR"/>
+        </w:rPr>
+      </w:pPr>
+      <w:r>
+        <w:rPr>
+          <w:b/>
+          <w:lang w:val="es-AR"/>
+        </w:rPr>
+        <w:t>Idle (libre):</w:t>
+      </w:r>
+      <w:r>
+        <w:rPr>
+          <w:lang w:val="es-AR"/>
+        </w:rPr>
+        <w:t xml:space="preserve"> esta animación se ejecuta partiendo del modelo base del personaje, cuando éste está quieto. </w:t>
+      </w:r>
+      <w:r>
+        <w:rPr>
+          <w:lang w:val="es-AR"/>
+        </w:rPr>
+        <w:t xml:space="preserve">El robot debe bajar y subir (a causa de las vibraciones </w:t>
+      </w:r>
+      <w:r>
+        <w:rPr>
+          <w:lang w:val="es-AR"/>
+        </w:rPr>
+        <w:t>del generador</w:t>
+      </w:r>
+      <w:r>
+        <w:rPr>
+          <w:lang w:val="es-AR"/>
+        </w:rPr>
+        <w:t>)</w:t>
+      </w:r>
+      <w:r>
+        <w:rPr>
+          <w:lang w:val="es-AR"/>
+        </w:rPr>
+        <w:t xml:space="preserve"> y girar su cuerpo levemente</w:t>
+      </w:r>
+      <w:r>
+        <w:rPr>
+          <w:lang w:val="es-AR"/>
+        </w:rPr>
+        <w:t xml:space="preserve">. Esta animación podría resolverse </w:t>
+      </w:r>
+      <w:r>
+        <w:rPr>
+          <w:lang w:val="es-AR"/>
+        </w:rPr>
+        <w:t>en 3-4</w:t>
+      </w:r>
+      <w:r>
+        <w:rPr>
+          <w:lang w:val="es-AR"/>
+        </w:rPr>
+        <w:t xml:space="preserve"> frames.</w:t>
+      </w:r>
+    </w:p>
+    <w:p>
+      <w:pPr>
+        <w:pStyle w:val="ListParagraph"/>
+        <w:numPr>
+          <w:ilvl w:val="0"/>
+          <w:numId w:val="1"/>
+        </w:numPr>
+        <w:jc w:val="both"/>
+        <w:rPr>
+          <w:lang w:val="es-AR"/>
+        </w:rPr>
+      </w:pPr>
+      <w:r>
+        <w:rPr>
+          <w:b/>
+          <w:lang w:val="es-AR"/>
+        </w:rPr>
+        <w:t>Marcha:</w:t>
+      </w:r>
+      <w:r>
+        <w:rPr>
+          <w:lang w:val="es-AR"/>
+        </w:rPr>
+        <w:t xml:space="preserve"> esta animación se ejecuta partiendo del modelo base del personaje, cuando éste está moviéndose hacia adelante. Lo que se busca acá es poder ver el movimiento de las piernas del personaje, acompañado de un balanceo del resto del cuerpo. </w:t>
+      </w:r>
+      <w:r>
+        <w:rPr>
+          <w:lang w:val="es-AR"/>
+        </w:rPr>
+        <w:t>También debe notarse que las sopapas succionan y se despegan al ser apoyadas contra el suelo</w:t>
+      </w:r>
+      <w:bookmarkStart w:id="0" w:name="_GoBack"/>
+      <w:bookmarkEnd w:id="0"/>
+      <w:r>
+        <w:rPr>
+          <w:lang w:val="es-AR"/>
+        </w:rPr>
+        <w:t xml:space="preserve">. </w:t>
+      </w:r>
+      <w:r>
+        <w:rPr>
+          <w:lang w:val="es-AR"/>
+        </w:rPr>
+        <w:t xml:space="preserve">Esta animación podría resolverse en </w:t>
+      </w:r>
+      <w:r>
+        <w:rPr>
+          <w:lang w:val="es-AR"/>
+        </w:rPr>
+        <w:t>4-7</w:t>
+      </w:r>
+      <w:r>
+        <w:rPr>
+          <w:lang w:val="es-AR"/>
+        </w:rPr>
+        <w:t xml:space="preserve"> frames.</w:t>
+      </w:r>
+    </w:p>
+    <w:p>
+      <w:pPr>
+        <w:pStyle w:val="ListParagraph"/>
+        <w:numPr>
+          <w:ilvl w:val="0"/>
+          <w:numId w:val="1"/>
+        </w:numPr>
+        <w:jc w:val="both"/>
+        <w:rPr>
+          <w:lang w:val="es-AR"/>
+        </w:rPr>
+      </w:pPr>
+      <w:r>
+        <w:rPr>
+          <w:b/>
+          <w:lang w:val="es-AR"/>
+        </w:rPr>
+        <w:t>Ataque #1, “</w:t>
+      </w:r>
+      <w:r>
+        <w:rPr>
+          <w:b/>
+          <w:lang w:val="es-AR"/>
+        </w:rPr>
+        <w:t>puñetazo</w:t>
+      </w:r>
+      <w:r>
+        <w:rPr>
+          <w:b/>
+          <w:lang w:val="es-AR"/>
+        </w:rPr>
+        <w:t>”:</w:t>
+      </w:r>
+      <w:r>
+        <w:rPr>
+          <w:lang w:val="es-AR"/>
+        </w:rPr>
+        <w:t xml:space="preserve"> esta animación se ejecuta partiendo del modelo base del personaje, cuando éste realiza uno de sus ataques. Lo que se busca en esta animación es que el personaje extienda su brazo </w:t>
+      </w:r>
+      <w:r>
+        <w:rPr>
+          <w:lang w:val="es-AR"/>
+        </w:rPr>
+        <w:t xml:space="preserve">izquierdo con el puño cerrado, para dar un golpe con su mano robótica cubierta con un guante de goma. </w:t>
+      </w:r>
+      <w:r>
+        <w:rPr>
+          <w:lang w:val="es-AR"/>
+        </w:rPr>
+        <w:t>Esta animación podría resolverse en 4</w:t>
+      </w:r>
+      <w:r>
+        <w:rPr>
+          <w:lang w:val="es-AR"/>
+        </w:rPr>
+        <w:t>-6</w:t>
+      </w:r>
+      <w:r>
+        <w:rPr>
+          <w:lang w:val="es-AR"/>
+        </w:rPr>
+        <w:t xml:space="preserve"> frames.</w:t>
+      </w:r>
+    </w:p>
+    <w:p>
+      <w:pPr>
+        <w:pStyle w:val="ListParagraph"/>
+        <w:numPr>
+          <w:ilvl w:val="0"/>
+          <w:numId w:val="1"/>
+        </w:numPr>
+        <w:jc w:val="both"/>
+        <w:rPr>
+          <w:lang w:val="es-AR"/>
+        </w:rPr>
+      </w:pPr>
+      <w:r>
+        <w:rPr>
+          <w:b/>
+          <w:lang w:val="es-AR"/>
+        </w:rPr>
+        <w:lastRenderedPageBreak/>
+        <w:t>Ataque #2</w:t>
+      </w:r>
+      <w:r>
+        <w:rPr>
+          <w:b/>
+          <w:lang w:val="es-AR"/>
+        </w:rPr>
+        <w:t>, “</w:t>
+      </w:r>
+      <w:r>
+        <w:rPr>
+          <w:b/>
+          <w:lang w:val="es-AR"/>
+        </w:rPr>
+        <w:t>activación de</w:t>
+      </w:r>
+      <w:r>
+        <w:rPr>
+          <w:b/>
+          <w:lang w:val="es-AR"/>
+        </w:rPr>
+        <w:t xml:space="preserve"> electroimán”</w:t>
+      </w:r>
+      <w:r>
+        <w:rPr>
+          <w:b/>
+          <w:lang w:val="es-AR"/>
+        </w:rPr>
+        <w:t xml:space="preserve">: </w:t>
+      </w:r>
+      <w:r>
+        <w:rPr>
+          <w:lang w:val="es-AR"/>
+        </w:rPr>
+        <w:t>esta animación se ejecuta partiendo del modelo base del personaje, cuando éste realiza uno de sus ataques.</w:t>
+      </w:r>
+      <w:r>
+        <w:rPr>
+          <w:lang w:val="es-AR"/>
+        </w:rPr>
+        <w:t xml:space="preserve"> El personaje debería ret</w:t>
+      </w:r>
+      <w:r>
+        <w:rPr>
+          <w:lang w:val="es-AR"/>
+        </w:rPr>
+        <w:t>raer levemente su brazo derecho y</w:t>
+      </w:r>
+      <w:r>
+        <w:rPr>
+          <w:lang w:val="es-AR"/>
+        </w:rPr>
+        <w:t xml:space="preserve"> </w:t>
+      </w:r>
+      <w:r>
+        <w:rPr>
+          <w:lang w:val="es-AR"/>
+        </w:rPr>
+        <w:t>el bobinado de cobre debería cambiar a un color más claro y luminoso, para dar a entender que por ahí está fluyendo energía. Una vez en una posición firme, el brazo debería comenzar a temblar. Esta animación podría resolverse en 6-10 frames.</w:t>
+      </w:r>
+    </w:p>
+    <w:p>
+      <w:pPr>
+        <w:pStyle w:val="ListParagraph"/>
+        <w:numPr>
+          <w:ilvl w:val="0"/>
+          <w:numId w:val="1"/>
+        </w:numPr>
+        <w:jc w:val="both"/>
+        <w:rPr>
+          <w:lang w:val="es-AR"/>
+        </w:rPr>
+      </w:pPr>
+      <w:r>
+        <w:rPr>
+          <w:b/>
+          <w:lang w:val="es-AR"/>
+        </w:rPr>
+        <w:t>Ataque #3, “activación de sierras</w:t>
+      </w:r>
+      <w:r>
+        <w:rPr>
+          <w:b/>
+          <w:lang w:val="es-AR"/>
+        </w:rPr>
+        <w:t xml:space="preserve">”: </w:t>
+      </w:r>
+      <w:r>
+        <w:rPr>
+          <w:lang w:val="es-AR"/>
+        </w:rPr>
+        <w:t>esta animación se ejecuta partiendo del modelo base del personaje, cuando éste realiza uno de sus ataques.</w:t>
+      </w:r>
+      <w:r>
+        <w:rPr>
+          <w:lang w:val="es-AR"/>
+        </w:rPr>
+        <w:t xml:space="preserve"> El personaje debería </w:t>
+      </w:r>
+      <w:r>
+        <w:rPr>
+          <w:lang w:val="es-AR"/>
+        </w:rPr>
+        <w:t xml:space="preserve">bajar su altura y </w:t>
+      </w:r>
+      <w:r>
+        <w:rPr>
+          <w:lang w:val="es-AR"/>
+        </w:rPr>
+        <w:t xml:space="preserve">quedarse quieto, las ranuras de su cinturón deberían abrirse, y de cada una de ellas debería salir brazo con una sierra circular en el extremo. </w:t>
+      </w:r>
+      <w:r>
+        <w:rPr>
+          <w:lang w:val="es-AR"/>
+        </w:rPr>
+        <w:t xml:space="preserve">Uno de estos discos debe quedar frontal respecto a la cámara. Luego, el cinturón junto a las sierras deberían girar respecto al robot, sin que éste se mueva. Para lograr un mejor efecto, sería óptimo que el dibujo frontal del disco se entregue aparte, para poder hacerlo girar (por software). </w:t>
+      </w:r>
+      <w:r>
+        <w:rPr>
+          <w:lang w:val="es-AR"/>
+        </w:rPr>
+        <w:t xml:space="preserve">Esta </w:t>
+      </w:r>
+      <w:r>
+        <w:rPr>
+          <w:lang w:val="es-AR"/>
+        </w:rPr>
+        <w:t>animación podría resolverse en 8-12</w:t>
+      </w:r>
+      <w:r>
+        <w:rPr>
+          <w:lang w:val="es-AR"/>
+        </w:rPr>
+        <w:t xml:space="preserve"> frames.</w:t>
+      </w:r>
+    </w:p>
+    <w:p>
+      <w:pPr>
+        <w:pStyle w:val="ListParagraph"/>
+        <w:numPr>
+          <w:ilvl w:val="0"/>
+          <w:numId w:val="1"/>
+        </w:numPr>
+        <w:jc w:val="both"/>
+        <w:rPr>
+          <w:lang w:val="es-AR"/>
+        </w:rPr>
+      </w:pPr>
+      <w:r>
+        <w:rPr>
+          <w:b/>
+          <w:lang w:val="es-AR"/>
+        </w:rPr>
+        <w:t xml:space="preserve">Reacción a </w:t>
+      </w:r>
+      <w:r>
+        <w:rPr>
+          <w:b/>
+          <w:lang w:val="es-AR"/>
+        </w:rPr>
+        <w:t>daño</w:t>
+      </w:r>
+      <w:r>
+        <w:rPr>
+          <w:b/>
+          <w:lang w:val="es-AR"/>
+        </w:rPr>
+        <w:t>:</w:t>
+      </w:r>
+      <w:r>
+        <w:rPr>
+          <w:lang w:val="es-AR"/>
+        </w:rPr>
+        <w:t xml:space="preserve"> esta animación se ejecuta cuando </w:t>
+      </w:r>
+      <w:r>
+        <w:rPr>
+          <w:lang w:val="es-AR"/>
+        </w:rPr>
+        <w:t>el personaje</w:t>
+      </w:r>
+      <w:r>
+        <w:rPr>
+          <w:lang w:val="es-AR"/>
+        </w:rPr>
+        <w:t xml:space="preserve"> recibe un golpe. Lo que se busca en esta animación es que el personaje </w:t>
+      </w:r>
+      <w:r>
+        <w:rPr>
+          <w:lang w:val="es-AR"/>
+        </w:rPr>
+        <w:t>mueva el cuerpo levemente hacia atrás, lo gire levemente hacia un costado, y frunza la cara</w:t>
+      </w:r>
+      <w:r>
+        <w:rPr>
+          <w:lang w:val="es-AR"/>
+        </w:rPr>
+        <w:t xml:space="preserve">. Esta animación podría resolverse en </w:t>
+      </w:r>
+      <w:r>
+        <w:rPr>
+          <w:lang w:val="es-AR"/>
+        </w:rPr>
+        <w:t>3-4</w:t>
+      </w:r>
+      <w:r>
+        <w:rPr>
+          <w:lang w:val="es-AR"/>
+        </w:rPr>
+        <w:t xml:space="preserve"> frames.</w:t>
+      </w:r>
+    </w:p>
+    <w:p>
+      <w:pPr>
+        <w:pStyle w:val="ListParagraph"/>
+        <w:numPr>
+          <w:ilvl w:val="0"/>
+          <w:numId w:val="1"/>
+        </w:numPr>
+        <w:jc w:val="both"/>
+        <w:rPr>
+          <w:lang w:val="es-AR"/>
+        </w:rPr>
+      </w:pPr>
+      <w:r>
+        <w:rPr>
+          <w:b/>
+          <w:lang w:val="es-AR"/>
+        </w:rPr>
+        <w:t>Destrucción:</w:t>
+      </w:r>
+      <w:r>
+        <w:rPr>
+          <w:lang w:val="es-AR"/>
+        </w:rPr>
+        <w:t xml:space="preserve"> esta animación se ejecuta cuando la vida del personaje es nula y muere. El personaje debería quedarse quieto, sacudirse levemente y explotar, arrojando distintos pedazos en distintas direcciones. Esta animación podría resolverse en 4-6 frames.</w:t>
+      </w:r>
+    </w:p>
+    <w:p>
+      <w:pPr>
+        <w:jc w:val="both"/>
+        <w:rPr>
+          <w:lang w:val="es-AR"/>
+        </w:rPr>
+      </w:pPr>
     </w:p>
     <w:sectPr>
       <w:pgSz w:w="11906" w:h="16838"/>
